--- a/db/musicandhistory/1828 copy.docx
+++ b/db/musicandhistory/1828 copy.docx
@@ -1526,7 +1526,19 @@
         <w:rPr>
           <w:color w:val="000000"/>
         </w:rPr>
-        <w:t xml:space="preserve">  Two years after the founding of the Zoological Society of London, the London Zoo is opened to the public.</w:t>
+        <w:t xml:space="preserve">  Two years after the founding of the Zoological Society of London, the London Zoo is opened to the public</w:t>
+      </w:r>
+      <w:r>
+        <w:rPr>
+          <w:color w:val="000000"/>
+        </w:rPr>
+        <w:t xml:space="preserve"> in Regent’s Park, London</w:t>
+      </w:r>
+      <w:r>
+        <w:rPr>
+          <w:color w:val="000000"/>
+        </w:rPr>
+        <w:t>.</w:t>
       </w:r>
     </w:p>
     <w:p>
@@ -2687,7 +2699,31 @@
         <w:rPr>
           <w:color w:val="000000"/>
         </w:rPr>
-        <w:t>Nicolò Paganini (45) offers to give his mistress, Antonia Bianchi, 2,000 scudi if she will leave him and give him custody of their three-year-old son.</w:t>
+        <w:t xml:space="preserve">Nicolò Paganini (45) </w:t>
+      </w:r>
+      <w:r>
+        <w:rPr>
+          <w:color w:val="000000"/>
+        </w:rPr>
+        <w:t>agrees</w:t>
+      </w:r>
+      <w:r>
+        <w:rPr>
+          <w:color w:val="000000"/>
+        </w:rPr>
+        <w:t xml:space="preserve"> to give his mistress, Antonia Bianchi, 2,000 scudi</w:t>
+      </w:r>
+      <w:r>
+        <w:rPr>
+          <w:color w:val="000000"/>
+        </w:rPr>
+        <w:t xml:space="preserve">.  In return, </w:t>
+      </w:r>
+      <w:r>
+        <w:rPr>
+          <w:color w:val="000000"/>
+        </w:rPr>
+        <w:t>she will leave him and give him custody of their three-year-old son.</w:t>
       </w:r>
     </w:p>
     <w:p>
@@ -2760,7 +2796,25 @@
         <w:rPr>
           <w:color w:val="000000"/>
         </w:rPr>
-        <w:t xml:space="preserve">  A magistrate’s court awards custody of Achilles Paganini to his father, Nicolò (45).</w:t>
+        <w:t xml:space="preserve">  Pursuant to the agreement of 28 July, a</w:t>
+      </w:r>
+      <w:r>
+        <w:rPr>
+          <w:color w:val="000000"/>
+        </w:rPr>
+        <w:t xml:space="preserve"> magistrate’s court </w:t>
+      </w:r>
+      <w:r>
+        <w:rPr>
+          <w:color w:val="000000"/>
+        </w:rPr>
+        <w:t xml:space="preserve">in Vienna </w:t>
+      </w:r>
+      <w:r>
+        <w:rPr>
+          <w:color w:val="000000"/>
+        </w:rPr>
+        <w:t>awards custody of Achilles Paganini to his father, Nicolò (45).</w:t>
       </w:r>
     </w:p>
     <w:p>
@@ -4277,10 +4331,10 @@
         <w:t xml:space="preserve">8 </w:t>
       </w:r>
       <w:r>
-        <w:t>A</w:t>
-      </w:r>
-      <w:r>
-        <w:t>pril 2016</w:t>
+        <w:t>June</w:t>
+      </w:r>
+      <w:r>
+        <w:t xml:space="preserve"> 2016</w:t>
       </w:r>
     </w:p>
     <w:p/>
